--- a/usecase.docx
+++ b/usecase.docx
@@ -37,7 +37,21 @@
                       <w:b/>
                       <w:sz w:val="32"/>
                     </w:rPr>
-                    <w:t>diagram for  who am I!</w:t>
+                    <w:t xml:space="preserve">diagram </w:t>
+                  </w:r>
+                  <w:r>
+                    <w:rPr>
+                      <w:b/>
+                      <w:sz w:val="32"/>
+                    </w:rPr>
+                    <w:t>for Who</w:t>
+                  </w:r>
+                  <w:r>
+                    <w:rPr>
+                      <w:b/>
+                      <w:sz w:val="32"/>
+                    </w:rPr>
+                    <w:t xml:space="preserve"> am I?</w:t>
                   </w:r>
                 </w:p>
               </w:txbxContent>
@@ -171,7 +185,15 @@
               <w:txbxContent>
                 <w:p>
                   <w:r>
-                    <w:t>&lt;&lt;includes&gt;&gt;</w:t>
+                    <w:t>&lt;&lt;</w:t>
+                  </w:r>
+                  <w:proofErr w:type="gramStart"/>
+                  <w:r>
+                    <w:t>includes</w:t>
+                  </w:r>
+                  <w:proofErr w:type="gramEnd"/>
+                  <w:r>
+                    <w:t>&gt;&gt;</w:t>
                   </w:r>
                 </w:p>
               </w:txbxContent>
@@ -189,7 +211,15 @@
               <w:txbxContent>
                 <w:p>
                   <w:r>
-                    <w:t>&lt;&lt;extends&gt;&gt;</w:t>
+                    <w:t>&lt;&lt;</w:t>
+                  </w:r>
+                  <w:proofErr w:type="gramStart"/>
+                  <w:r>
+                    <w:t>extends</w:t>
+                  </w:r>
+                  <w:proofErr w:type="gramEnd"/>
+                  <w:r>
+                    <w:t>&gt;&gt;</w:t>
                   </w:r>
                 </w:p>
               </w:txbxContent>
@@ -265,8 +295,13 @@
               <w:txbxContent>
                 <w:p>
                   <w:r>
-                    <w:t xml:space="preserve">     player</w:t>
-                  </w:r>
+                    <w:t xml:space="preserve">     </w:t>
+                  </w:r>
+                  <w:proofErr w:type="gramStart"/>
+                  <w:r>
+                    <w:t>player</w:t>
+                  </w:r>
+                  <w:proofErr w:type="gramEnd"/>
                 </w:p>
               </w:txbxContent>
             </v:textbox>
@@ -311,7 +346,7 @@
                     </pic:cNvPicPr>
                   </pic:nvPicPr>
                   <pic:blipFill>
-                    <a:blip r:embed="rId6"/>
+                    <a:blip r:embed="rId6" cstate="print"/>
                     <a:srcRect/>
                     <a:stretch>
                       <a:fillRect/>
@@ -341,6 +376,7 @@
       </w:r>
       <w:r>
         <w:rPr>
+          <w:noProof/>
           <w:highlight w:val="cyan"/>
         </w:rPr>
         <w:drawing>
@@ -377,7 +413,7 @@
                     </pic:cNvPicPr>
                   </pic:nvPicPr>
                   <pic:blipFill>
-                    <a:blip r:embed="rId6"/>
+                    <a:blip r:embed="rId6" cstate="print"/>
                     <a:srcRect/>
                     <a:stretch>
                       <a:fillRect/>
@@ -483,7 +519,14 @@
                       <w:b/>
                       <w:sz w:val="32"/>
                     </w:rPr>
-                    <w:t>Usecase diagram for  Tic-Tac Toe</w:t>
+                    <w:t xml:space="preserve">Usecase diagram for </w:t>
+                  </w:r>
+                  <w:r>
+                    <w:rPr>
+                      <w:b/>
+                      <w:sz w:val="32"/>
+                    </w:rPr>
+                    <w:t>Tic-Tac Toe</w:t>
                   </w:r>
                 </w:p>
               </w:txbxContent>
@@ -615,7 +658,10 @@
               <w:txbxContent>
                 <w:p>
                   <w:r>
-                    <w:t>Analyse move</w:t>
+                    <w:t>Analyze</w:t>
+                  </w:r>
+                  <w:r>
+                    <w:t xml:space="preserve"> move</w:t>
                   </w:r>
                 </w:p>
               </w:txbxContent>
@@ -633,7 +679,7 @@
               <w:txbxContent>
                 <w:p>
                   <w:r>
-                    <w:t>player</w:t>
+                    <w:t>Player</w:t>
                   </w:r>
                 </w:p>
               </w:txbxContent>
@@ -651,7 +697,10 @@
               <w:txbxContent>
                 <w:p>
                   <w:r>
-                    <w:t xml:space="preserve">      admin</w:t>
+                    <w:t xml:space="preserve">      </w:t>
+                  </w:r>
+                  <w:r>
+                    <w:t>Admin</w:t>
                   </w:r>
                 </w:p>
               </w:txbxContent>
@@ -678,6 +727,9 @@
         </w:pict>
       </w:r>
       <w:r>
+        <w:rPr>
+          <w:noProof/>
+        </w:rPr>
         <w:drawing>
           <wp:anchor distT="0" distB="0" distL="114300" distR="114300" simplePos="0" relativeHeight="251680768" behindDoc="1" locked="0" layoutInCell="1" allowOverlap="1">
             <wp:simplePos x="0" y="0"/>
@@ -712,7 +764,7 @@
                     </pic:cNvPicPr>
                   </pic:nvPicPr>
                   <pic:blipFill>
-                    <a:blip r:embed="rId6"/>
+                    <a:blip r:embed="rId6" cstate="print"/>
                     <a:srcRect/>
                     <a:stretch>
                       <a:fillRect/>
@@ -778,7 +830,7 @@
                     </pic:cNvPicPr>
                   </pic:nvPicPr>
                   <pic:blipFill>
-                    <a:blip r:embed="rId6"/>
+                    <a:blip r:embed="rId6" cstate="print"/>
                     <a:srcRect/>
                     <a:stretch>
                       <a:fillRect/>
@@ -819,7 +871,7 @@
 
 <file path=word/endnotes.xml><?xml version="1.0" encoding="utf-8"?>
 <w:endnotes xmlns:ve="http://schemas.openxmlformats.org/markup-compatibility/2006" xmlns:o="urn:schemas-microsoft-com:office:office" xmlns:r="http://schemas.openxmlformats.org/officeDocument/2006/relationships" xmlns:m="http://schemas.openxmlformats.org/officeDocument/2006/math" xmlns:v="urn:schemas-microsoft-com:vml" xmlns:wp="http://schemas.openxmlformats.org/drawingml/2006/wordprocessingDrawing" xmlns:w10="urn:schemas-microsoft-com:office:word" xmlns:w="http://schemas.openxmlformats.org/wordprocessingml/2006/main" xmlns:wne="http://schemas.microsoft.com/office/word/2006/wordml">
-  <w:endnote w:type="separator" w:id="0">
+  <w:endnote w:type="separator" w:id="-1">
     <w:p>
       <w:pPr>
         <w:spacing w:after="0" w:line="240" w:lineRule="auto"/>
@@ -829,7 +881,7 @@
       </w:r>
     </w:p>
   </w:endnote>
-  <w:endnote w:type="continuationSeparator" w:id="1">
+  <w:endnote w:type="continuationSeparator" w:id="0">
     <w:p>
       <w:pPr>
         <w:spacing w:after="0" w:line="240" w:lineRule="auto"/>
@@ -844,7 +896,7 @@
 
 <file path=word/footnotes.xml><?xml version="1.0" encoding="utf-8"?>
 <w:footnotes xmlns:ve="http://schemas.openxmlformats.org/markup-compatibility/2006" xmlns:o="urn:schemas-microsoft-com:office:office" xmlns:r="http://schemas.openxmlformats.org/officeDocument/2006/relationships" xmlns:m="http://schemas.openxmlformats.org/officeDocument/2006/math" xmlns:v="urn:schemas-microsoft-com:vml" xmlns:wp="http://schemas.openxmlformats.org/drawingml/2006/wordprocessingDrawing" xmlns:w10="urn:schemas-microsoft-com:office:word" xmlns:w="http://schemas.openxmlformats.org/wordprocessingml/2006/main" xmlns:wne="http://schemas.microsoft.com/office/word/2006/wordml">
-  <w:footnote w:type="separator" w:id="0">
+  <w:footnote w:type="separator" w:id="-1">
     <w:p>
       <w:pPr>
         <w:spacing w:after="0" w:line="240" w:lineRule="auto"/>
@@ -854,7 +906,7 @@
       </w:r>
     </w:p>
   </w:footnote>
-  <w:footnote w:type="continuationSeparator" w:id="1">
+  <w:footnote w:type="continuationSeparator" w:id="0">
     <w:p>
       <w:pPr>
         <w:spacing w:after="0" w:line="240" w:lineRule="auto"/>
